--- a/周计划表/奖学金学员学习计划表8.31-9.4.docx
+++ b/周计划表/奖学金学员学习计划表8.31-9.4.docx
@@ -242,8 +242,6 @@
         </w:rPr>
         <w:t>） 的课程学习计划表及学习打卡安排，请查收～</w:t>
       </w:r>
-      <w:bookmarkStart w:id="0" w:name="_GoBack"/>
-      <w:bookmarkEnd w:id="0"/>
     </w:p>
     <w:p>
       <w:pPr>
@@ -262,6 +260,7 @@
         </w:numPr>
         <w:ind w:right="0" w:rightChars="0"/>
       </w:pPr>
+      <w:bookmarkStart w:id="0" w:name="_GoBack"/>
       <w:r>
         <w:drawing>
           <wp:inline distT="0" distB="0" distL="114300" distR="114300">
@@ -305,6 +304,7 @@
           </wp:inline>
         </w:drawing>
       </w:r>
+      <w:bookmarkEnd w:id="0"/>
     </w:p>
     <w:p>
       <w:pPr>
